--- a/new/zh-TW/new.docx
+++ b/new/zh-TW/new.docx
@@ -24,7 +24,7 @@
       <w:rPr>
         <w:rFonts w:asciiTheme="minorHAnsi" w:eastAsiaTheme="minorHAnsi" w:hAnsiTheme="minorHAnsi" w:cstheme="minorBidi"/>
         <w:sz w:val="22"/>
-        <w:lang w:val="en-US" w:eastAsia="zh-TW" w:bidi="ar-SA"/>
+        <w:lang w:val="zh-TW" w:bidi="ar-SA" w:eastAsia="en-US"/>
         <w:szCs w:val="22"/>
       </w:rPr>
     </w:rPrDefault>
